--- a/Initial Analysis Results.docx
+++ b/Initial Analysis Results.docx
@@ -4,6 +4,241 @@
   <w:body>
     <w:p>
       <w:pPr>
+        <w:shd w:val="clear" w:color="auto" w:fill="FFFFFF"/>
+        <w:spacing w:after="0" w:line="240" w:lineRule="auto"/>
+        <w:jc w:val="center"/>
+        <w:rPr>
+          <w:rFonts w:ascii="Arial" w:hAnsi="Arial" w:cs="Arial"/>
+          <w:color w:val="222222"/>
+          <w:sz w:val="36"/>
+          <w:szCs w:val="36"/>
+        </w:rPr>
+      </w:pPr>
+    </w:p>
+    <w:p>
+      <w:pPr>
+        <w:shd w:val="clear" w:color="auto" w:fill="FFFFFF"/>
+        <w:spacing w:after="0" w:line="240" w:lineRule="auto"/>
+        <w:jc w:val="center"/>
+        <w:rPr>
+          <w:rFonts w:ascii="Arial" w:hAnsi="Arial" w:cs="Arial"/>
+          <w:color w:val="222222"/>
+          <w:sz w:val="36"/>
+          <w:szCs w:val="36"/>
+        </w:rPr>
+      </w:pPr>
+    </w:p>
+    <w:p>
+      <w:pPr>
+        <w:shd w:val="clear" w:color="auto" w:fill="FFFFFF"/>
+        <w:spacing w:after="0" w:line="240" w:lineRule="auto"/>
+        <w:jc w:val="center"/>
+        <w:rPr>
+          <w:rFonts w:ascii="Arial" w:hAnsi="Arial" w:cs="Arial"/>
+          <w:color w:val="222222"/>
+          <w:sz w:val="36"/>
+          <w:szCs w:val="36"/>
+        </w:rPr>
+      </w:pPr>
+    </w:p>
+    <w:p>
+      <w:pPr>
+        <w:shd w:val="clear" w:color="auto" w:fill="FFFFFF"/>
+        <w:spacing w:after="0" w:line="240" w:lineRule="auto"/>
+        <w:jc w:val="center"/>
+        <w:rPr>
+          <w:rFonts w:ascii="Arial" w:hAnsi="Arial" w:cs="Arial"/>
+          <w:color w:val="222222"/>
+          <w:sz w:val="36"/>
+          <w:szCs w:val="36"/>
+        </w:rPr>
+      </w:pPr>
+    </w:p>
+    <w:p>
+      <w:pPr>
+        <w:shd w:val="clear" w:color="auto" w:fill="FFFFFF"/>
+        <w:spacing w:after="0" w:line="240" w:lineRule="auto"/>
+        <w:jc w:val="center"/>
+        <w:rPr>
+          <w:rFonts w:ascii="Arial" w:hAnsi="Arial" w:cs="Arial"/>
+          <w:color w:val="222222"/>
+          <w:sz w:val="36"/>
+          <w:szCs w:val="36"/>
+        </w:rPr>
+      </w:pPr>
+    </w:p>
+    <w:p>
+      <w:pPr>
+        <w:shd w:val="clear" w:color="auto" w:fill="FFFFFF"/>
+        <w:spacing w:after="0" w:line="240" w:lineRule="auto"/>
+        <w:jc w:val="center"/>
+        <w:rPr>
+          <w:rFonts w:ascii="Arial" w:hAnsi="Arial" w:cs="Arial"/>
+          <w:color w:val="222222"/>
+          <w:sz w:val="36"/>
+          <w:szCs w:val="36"/>
+        </w:rPr>
+      </w:pPr>
+    </w:p>
+    <w:p>
+      <w:pPr>
+        <w:shd w:val="clear" w:color="auto" w:fill="FFFFFF"/>
+        <w:spacing w:after="0" w:line="240" w:lineRule="auto"/>
+        <w:jc w:val="center"/>
+        <w:rPr>
+          <w:rFonts w:ascii="Arial" w:hAnsi="Arial" w:cs="Arial"/>
+          <w:color w:val="222222"/>
+          <w:sz w:val="36"/>
+          <w:szCs w:val="36"/>
+        </w:rPr>
+      </w:pPr>
+    </w:p>
+    <w:p>
+      <w:pPr>
+        <w:shd w:val="clear" w:color="auto" w:fill="FFFFFF"/>
+        <w:spacing w:after="0" w:line="240" w:lineRule="auto"/>
+        <w:jc w:val="center"/>
+        <w:rPr>
+          <w:rFonts w:ascii="Arial" w:hAnsi="Arial" w:cs="Arial"/>
+          <w:color w:val="222222"/>
+          <w:sz w:val="36"/>
+          <w:szCs w:val="36"/>
+        </w:rPr>
+      </w:pPr>
+    </w:p>
+    <w:p>
+      <w:pPr>
+        <w:shd w:val="clear" w:color="auto" w:fill="FFFFFF"/>
+        <w:spacing w:after="0" w:line="240" w:lineRule="auto"/>
+        <w:jc w:val="center"/>
+        <w:rPr>
+          <w:rFonts w:ascii="Arial" w:hAnsi="Arial" w:cs="Arial"/>
+          <w:color w:val="222222"/>
+          <w:sz w:val="36"/>
+          <w:szCs w:val="36"/>
+        </w:rPr>
+      </w:pPr>
+    </w:p>
+    <w:p>
+      <w:pPr>
+        <w:shd w:val="clear" w:color="auto" w:fill="FFFFFF"/>
+        <w:spacing w:after="0" w:line="240" w:lineRule="auto"/>
+        <w:jc w:val="center"/>
+        <w:rPr>
+          <w:rFonts w:ascii="Arial" w:hAnsi="Arial" w:cs="Arial"/>
+          <w:color w:val="222222"/>
+          <w:sz w:val="36"/>
+          <w:szCs w:val="36"/>
+        </w:rPr>
+      </w:pPr>
+    </w:p>
+    <w:p>
+      <w:pPr>
+        <w:shd w:val="clear" w:color="auto" w:fill="FFFFFF"/>
+        <w:spacing w:after="0" w:line="240" w:lineRule="auto"/>
+        <w:jc w:val="center"/>
+        <w:rPr>
+          <w:rFonts w:ascii="Arial" w:hAnsi="Arial" w:cs="Arial"/>
+          <w:color w:val="222222"/>
+          <w:sz w:val="36"/>
+          <w:szCs w:val="36"/>
+        </w:rPr>
+      </w:pPr>
+    </w:p>
+    <w:p>
+      <w:pPr>
+        <w:shd w:val="clear" w:color="auto" w:fill="FFFFFF"/>
+        <w:spacing w:after="0" w:line="240" w:lineRule="auto"/>
+        <w:jc w:val="center"/>
+        <w:rPr>
+          <w:rFonts w:ascii="Arial" w:hAnsi="Arial" w:cs="Arial"/>
+          <w:color w:val="222222"/>
+          <w:sz w:val="36"/>
+          <w:szCs w:val="36"/>
+        </w:rPr>
+      </w:pPr>
+      <w:r>
+        <w:rPr>
+          <w:rFonts w:ascii="Arial" w:hAnsi="Arial" w:cs="Arial"/>
+          <w:color w:val="222222"/>
+          <w:sz w:val="36"/>
+          <w:szCs w:val="36"/>
+        </w:rPr>
+        <w:t xml:space="preserve">The link to </w:t>
+      </w:r>
+      <w:r>
+        <w:rPr>
+          <w:rFonts w:ascii="Arial" w:hAnsi="Arial" w:cs="Arial"/>
+          <w:color w:val="222222"/>
+          <w:sz w:val="36"/>
+          <w:szCs w:val="36"/>
+        </w:rPr>
+        <w:t>GitHub</w:t>
+      </w:r>
+      <w:r>
+        <w:rPr>
+          <w:rFonts w:ascii="Arial" w:hAnsi="Arial" w:cs="Arial"/>
+          <w:color w:val="222222"/>
+          <w:sz w:val="36"/>
+          <w:szCs w:val="36"/>
+        </w:rPr>
+        <w:t xml:space="preserve"> repository is</w:t>
+      </w:r>
+    </w:p>
+    <w:p>
+      <w:pPr>
+        <w:shd w:val="clear" w:color="auto" w:fill="FFFFFF"/>
+        <w:jc w:val="center"/>
+        <w:rPr>
+          <w:rFonts w:ascii="Arial" w:hAnsi="Arial" w:cs="Arial"/>
+          <w:color w:val="222222"/>
+          <w:sz w:val="36"/>
+          <w:szCs w:val="36"/>
+        </w:rPr>
+      </w:pPr>
+    </w:p>
+    <w:p>
+      <w:pPr>
+        <w:shd w:val="clear" w:color="auto" w:fill="FFFFFF"/>
+        <w:jc w:val="center"/>
+        <w:rPr>
+          <w:rFonts w:ascii="Arial" w:hAnsi="Arial" w:cs="Arial"/>
+          <w:color w:val="222222"/>
+          <w:sz w:val="36"/>
+          <w:szCs w:val="36"/>
+        </w:rPr>
+      </w:pPr>
+      <w:hyperlink r:id="rId5" w:tgtFrame="_blank" w:history="1">
+        <w:r>
+          <w:rPr>
+            <w:rStyle w:val="Hyperlink"/>
+            <w:rFonts w:ascii="Arial" w:hAnsi="Arial" w:cs="Arial"/>
+            <w:color w:val="1155CC"/>
+            <w:sz w:val="36"/>
+            <w:szCs w:val="36"/>
+          </w:rPr>
+          <w:t>https://github.com/dvolynskyy/CIND-820</w:t>
+        </w:r>
+      </w:hyperlink>
+    </w:p>
+    <w:p>
+      <w:pPr>
+        <w:spacing w:after="160" w:line="259" w:lineRule="auto"/>
+        <w:rPr>
+          <w:rFonts w:ascii="Arial" w:hAnsi="Arial" w:cs="Arial"/>
+          <w:color w:val="222222"/>
+        </w:rPr>
+      </w:pPr>
+      <w:r>
+        <w:rPr>
+          <w:rFonts w:ascii="Arial" w:hAnsi="Arial" w:cs="Arial"/>
+          <w:color w:val="222222"/>
+        </w:rPr>
+        <w:br w:type="page"/>
+      </w:r>
+    </w:p>
+    <w:p>
+      <w:pPr>
         <w:jc w:val="center"/>
         <w:rPr>
           <w:rFonts w:ascii="Arial" w:hAnsi="Arial" w:cs="Arial"/>
@@ -17,6 +252,7 @@
           <w:sz w:val="32"/>
           <w:szCs w:val="32"/>
         </w:rPr>
+        <w:lastRenderedPageBreak/>
         <w:t>Initial Dataset Analysis</w:t>
       </w:r>
     </w:p>
@@ -174,25 +410,7 @@
           <w:sz w:val="28"/>
           <w:szCs w:val="28"/>
         </w:rPr>
-        <w:t>We want to have the headers as in original file and do not have factor values. For this ‘header’ argument is set to ‘True’ and ‘</w:t>
-      </w:r>
-      <w:proofErr w:type="spellStart"/>
-      <w:r>
-        <w:rPr>
-          <w:rFonts w:ascii="Times New Roman" w:hAnsi="Times New Roman" w:cs="Times New Roman"/>
-          <w:sz w:val="28"/>
-          <w:szCs w:val="28"/>
-        </w:rPr>
-        <w:t>stringAsFactors</w:t>
-      </w:r>
-      <w:proofErr w:type="spellEnd"/>
-      <w:r>
-        <w:rPr>
-          <w:rFonts w:ascii="Times New Roman" w:hAnsi="Times New Roman" w:cs="Times New Roman"/>
-          <w:sz w:val="28"/>
-          <w:szCs w:val="28"/>
-        </w:rPr>
-        <w:t>’ – to ‘False’.</w:t>
+        <w:t>We want to have the headers as in original file and do not have factor values. For this ‘header’ argument is set to ‘True’ and ‘stringAsFactors’ – to ‘False’.</w:t>
       </w:r>
       <w:r>
         <w:rPr>
@@ -350,8 +568,6 @@
         </w:rPr>
         <w:t>‘</w:t>
       </w:r>
-      <w:proofErr w:type="spellStart"/>
-      <w:proofErr w:type="gramStart"/>
       <w:r>
         <w:rPr>
           <w:rFonts w:ascii="Times New Roman" w:hAnsi="Times New Roman" w:cs="Times New Roman"/>
@@ -382,7 +598,6 @@
         </w:rPr>
         <w:t>payment</w:t>
       </w:r>
-      <w:proofErr w:type="gramEnd"/>
       <w:r>
         <w:rPr>
           <w:rFonts w:ascii="Times New Roman" w:hAnsi="Times New Roman" w:cs="Times New Roman"/>
@@ -423,7 +638,6 @@
         </w:rPr>
         <w:t>month</w:t>
       </w:r>
-      <w:proofErr w:type="spellEnd"/>
       <w:r>
         <w:rPr>
           <w:rFonts w:ascii="Times New Roman" w:hAnsi="Times New Roman" w:cs="Times New Roman"/>
@@ -511,25 +725,7 @@
           <w:sz w:val="24"/>
           <w:szCs w:val="24"/>
         </w:rPr>
-        <w:t>colnames(projectData)[colnames(projectData)=="</w:t>
-      </w:r>
-      <w:proofErr w:type="gramStart"/>
-      <w:r>
-        <w:rPr>
-          <w:rFonts w:ascii="Courier New" w:hAnsi="Courier New" w:cs="Courier New"/>
-          <w:sz w:val="24"/>
-          <w:szCs w:val="24"/>
-        </w:rPr>
-        <w:t>default.payment</w:t>
-      </w:r>
-      <w:proofErr w:type="gramEnd"/>
-      <w:r>
-        <w:rPr>
-          <w:rFonts w:ascii="Courier New" w:hAnsi="Courier New" w:cs="Courier New"/>
-          <w:sz w:val="24"/>
-          <w:szCs w:val="24"/>
-        </w:rPr>
-        <w:t>.next.month"] &lt;- "DEFAULT_PAYMENT"</w:t>
+        <w:t>colnames(projectData)[colnames(projectData)=="default.payment.next.month"] &lt;- "DEFAULT_PAYMENT"</w:t>
       </w:r>
     </w:p>
     <w:p>
@@ -622,7 +818,7 @@
                     <pic:cNvPicPr/>
                   </pic:nvPicPr>
                   <pic:blipFill>
-                    <a:blip r:embed="rId5">
+                    <a:blip r:embed="rId6">
                       <a:extLst>
                         <a:ext uri="{28A0092B-C50C-407E-A947-70E740481C1C}">
                           <a14:useLocalDpi xmlns:a14="http://schemas.microsoft.com/office/drawing/2010/main" val="0"/>
@@ -664,25 +860,7 @@
           <w:sz w:val="28"/>
           <w:szCs w:val="28"/>
         </w:rPr>
-        <w:t xml:space="preserve">Figure 1 – results of </w:t>
-      </w:r>
-      <w:proofErr w:type="gramStart"/>
-      <w:r>
-        <w:rPr>
-          <w:rFonts w:ascii="Times New Roman" w:hAnsi="Times New Roman" w:cs="Times New Roman"/>
-          <w:sz w:val="28"/>
-          <w:szCs w:val="28"/>
-        </w:rPr>
-        <w:t>str(</w:t>
-      </w:r>
-      <w:proofErr w:type="gramEnd"/>
-      <w:r>
-        <w:rPr>
-          <w:rFonts w:ascii="Times New Roman" w:hAnsi="Times New Roman" w:cs="Times New Roman"/>
-          <w:sz w:val="28"/>
-          <w:szCs w:val="28"/>
-        </w:rPr>
-        <w:t>) function</w:t>
+        <w:t>Figure 1 – results of str() function</w:t>
       </w:r>
     </w:p>
     <w:p>
@@ -858,88 +1036,30 @@
           <w:sz w:val="24"/>
           <w:szCs w:val="24"/>
         </w:rPr>
-        <w:t xml:space="preserve">y &lt;- </w:t>
-      </w:r>
-      <w:proofErr w:type="spellStart"/>
-      <w:r>
+        <w:t>y &lt;- projectData$DEFAULT_PAYMENT</w:t>
+      </w:r>
+    </w:p>
+    <w:p>
+      <w:pPr>
+        <w:autoSpaceDE w:val="0"/>
+        <w:autoSpaceDN w:val="0"/>
+        <w:adjustRightInd w:val="0"/>
+        <w:spacing w:after="0"/>
+        <w:ind w:firstLine="720"/>
+        <w:jc w:val="both"/>
         <w:rPr>
           <w:rFonts w:ascii="Courier New" w:hAnsi="Courier New" w:cs="Courier New"/>
           <w:sz w:val="24"/>
           <w:szCs w:val="24"/>
         </w:rPr>
-        <w:t>projectData$DEFAULT_PAYMENT</w:t>
-      </w:r>
-      <w:proofErr w:type="spellEnd"/>
-    </w:p>
-    <w:p>
-      <w:pPr>
-        <w:autoSpaceDE w:val="0"/>
-        <w:autoSpaceDN w:val="0"/>
-        <w:adjustRightInd w:val="0"/>
-        <w:spacing w:after="0"/>
-        <w:ind w:firstLine="720"/>
-        <w:jc w:val="both"/>
+      </w:pPr>
+      <w:r>
         <w:rPr>
           <w:rFonts w:ascii="Courier New" w:hAnsi="Courier New" w:cs="Courier New"/>
           <w:sz w:val="24"/>
           <w:szCs w:val="24"/>
         </w:rPr>
-      </w:pPr>
-      <w:proofErr w:type="spellStart"/>
-      <w:r>
-        <w:rPr>
-          <w:rFonts w:ascii="Courier New" w:hAnsi="Courier New" w:cs="Courier New"/>
-          <w:sz w:val="24"/>
-          <w:szCs w:val="24"/>
-        </w:rPr>
-        <w:t>cbind</w:t>
-      </w:r>
-      <w:proofErr w:type="spellEnd"/>
-      <w:r>
-        <w:rPr>
-          <w:rFonts w:ascii="Courier New" w:hAnsi="Courier New" w:cs="Courier New"/>
-          <w:sz w:val="24"/>
-          <w:szCs w:val="24"/>
-        </w:rPr>
-        <w:t>(</w:t>
-      </w:r>
-      <w:proofErr w:type="spellStart"/>
-      <w:r>
-        <w:rPr>
-          <w:rFonts w:ascii="Courier New" w:hAnsi="Courier New" w:cs="Courier New"/>
-          <w:sz w:val="24"/>
-          <w:szCs w:val="24"/>
-        </w:rPr>
-        <w:t>freq</w:t>
-      </w:r>
-      <w:proofErr w:type="spellEnd"/>
-      <w:r>
-        <w:rPr>
-          <w:rFonts w:ascii="Courier New" w:hAnsi="Courier New" w:cs="Courier New"/>
-          <w:sz w:val="24"/>
-          <w:szCs w:val="24"/>
-        </w:rPr>
-        <w:t>=table(y), percentage=</w:t>
-      </w:r>
-      <w:proofErr w:type="spellStart"/>
-      <w:proofErr w:type="gramStart"/>
-      <w:r>
-        <w:rPr>
-          <w:rFonts w:ascii="Courier New" w:hAnsi="Courier New" w:cs="Courier New"/>
-          <w:sz w:val="24"/>
-          <w:szCs w:val="24"/>
-        </w:rPr>
-        <w:t>prop.table</w:t>
-      </w:r>
-      <w:proofErr w:type="spellEnd"/>
-      <w:proofErr w:type="gramEnd"/>
-      <w:r>
-        <w:rPr>
-          <w:rFonts w:ascii="Courier New" w:hAnsi="Courier New" w:cs="Courier New"/>
-          <w:sz w:val="24"/>
-          <w:szCs w:val="24"/>
-        </w:rPr>
-        <w:t>(table(y))*100)</w:t>
+        <w:t>cbind(freq=table(y), percentage=prop.table(table(y))*100)</w:t>
       </w:r>
     </w:p>
     <w:p>
@@ -1069,7 +1189,7 @@
                     <pic:cNvPicPr/>
                   </pic:nvPicPr>
                   <pic:blipFill>
-                    <a:blip r:embed="rId6">
+                    <a:blip r:embed="rId7">
                       <a:extLst>
                         <a:ext uri="{28A0092B-C50C-407E-A947-70E740481C1C}">
                           <a14:useLocalDpi xmlns:a14="http://schemas.microsoft.com/office/drawing/2010/main" val="0"/>
@@ -1265,7 +1385,6 @@
         </w:rPr>
         <w:t xml:space="preserve">Applying the </w:t>
       </w:r>
-      <w:proofErr w:type="gramStart"/>
       <w:r>
         <w:rPr>
           <w:rFonts w:ascii="Times New Roman" w:hAnsi="Times New Roman" w:cs="Times New Roman"/>
@@ -1274,7 +1393,6 @@
         </w:rPr>
         <w:t>summary(</w:t>
       </w:r>
-      <w:proofErr w:type="gramEnd"/>
       <w:r>
         <w:rPr>
           <w:rFonts w:ascii="Times New Roman" w:hAnsi="Times New Roman" w:cs="Times New Roman"/>
@@ -1324,29 +1442,7 @@
           <w:szCs w:val="28"/>
           <w:shd w:val="clear" w:color="auto" w:fill="FFFFFF"/>
         </w:rPr>
-        <w:t xml:space="preserve">Comparing details of data description from table 1 and the results of </w:t>
-      </w:r>
-      <w:proofErr w:type="gramStart"/>
-      <w:r>
-        <w:rPr>
-          <w:rFonts w:ascii="Times New Roman" w:hAnsi="Times New Roman" w:cs="Times New Roman"/>
-          <w:color w:val="000000"/>
-          <w:sz w:val="28"/>
-          <w:szCs w:val="28"/>
-          <w:shd w:val="clear" w:color="auto" w:fill="FFFFFF"/>
-        </w:rPr>
-        <w:t>summary(</w:t>
-      </w:r>
-      <w:proofErr w:type="gramEnd"/>
-      <w:r>
-        <w:rPr>
-          <w:rFonts w:ascii="Times New Roman" w:hAnsi="Times New Roman" w:cs="Times New Roman"/>
-          <w:color w:val="000000"/>
-          <w:sz w:val="28"/>
-          <w:szCs w:val="28"/>
-          <w:shd w:val="clear" w:color="auto" w:fill="FFFFFF"/>
-        </w:rPr>
-        <w:t xml:space="preserve">) function, it is seen that two attributes, </w:t>
+        <w:t xml:space="preserve">Comparing details of data description from table 1 and the results of summary() function, it is seen that two attributes, </w:t>
       </w:r>
       <w:r>
         <w:rPr>
@@ -1465,7 +1561,7 @@
                     <pic:cNvPicPr/>
                   </pic:nvPicPr>
                   <pic:blipFill rotWithShape="1">
-                    <a:blip r:embed="rId7">
+                    <a:blip r:embed="rId8">
                       <a:extLst>
                         <a:ext uri="{28A0092B-C50C-407E-A947-70E740481C1C}">
                           <a14:useLocalDpi xmlns:a14="http://schemas.microsoft.com/office/drawing/2010/main" val="0"/>
@@ -1518,25 +1614,7 @@
           <w:sz w:val="28"/>
           <w:szCs w:val="28"/>
         </w:rPr>
-        <w:t xml:space="preserve">Figure 3 – Results of </w:t>
-      </w:r>
-      <w:proofErr w:type="gramStart"/>
-      <w:r>
-        <w:rPr>
-          <w:rFonts w:ascii="Times New Roman" w:hAnsi="Times New Roman" w:cs="Times New Roman"/>
-          <w:sz w:val="28"/>
-          <w:szCs w:val="28"/>
-        </w:rPr>
-        <w:t>summary(</w:t>
-      </w:r>
-      <w:proofErr w:type="gramEnd"/>
-      <w:r>
-        <w:rPr>
-          <w:rFonts w:ascii="Times New Roman" w:hAnsi="Times New Roman" w:cs="Times New Roman"/>
-          <w:sz w:val="28"/>
-          <w:szCs w:val="28"/>
-        </w:rPr>
-        <w:t>) function</w:t>
+        <w:t>Figure 3 – Results of summary() function</w:t>
       </w:r>
     </w:p>
     <w:p>
@@ -1717,7 +1795,7 @@
                     <pic:cNvPicPr/>
                   </pic:nvPicPr>
                   <pic:blipFill>
-                    <a:blip r:embed="rId8">
+                    <a:blip r:embed="rId9">
                       <a:extLst>
                         <a:ext uri="{28A0092B-C50C-407E-A947-70E740481C1C}">
                           <a14:useLocalDpi xmlns:a14="http://schemas.microsoft.com/office/drawing/2010/main" val="0"/>
@@ -2035,7 +2113,7 @@
                     <pic:cNvPicPr/>
                   </pic:nvPicPr>
                   <pic:blipFill rotWithShape="1">
-                    <a:blip r:embed="rId9">
+                    <a:blip r:embed="rId10">
                       <a:extLst>
                         <a:ext uri="{28A0092B-C50C-407E-A947-70E740481C1C}">
                           <a14:useLocalDpi xmlns:a14="http://schemas.microsoft.com/office/drawing/2010/main" val="0"/>
@@ -2157,41 +2235,49 @@
           <w:rFonts w:ascii="Courier New" w:hAnsi="Courier New" w:cs="Courier New"/>
         </w:rPr>
       </w:pPr>
-      <w:proofErr w:type="spellStart"/>
       <w:r>
         <w:rPr>
           <w:rFonts w:ascii="Courier New" w:hAnsi="Courier New" w:cs="Courier New"/>
         </w:rPr>
-        <w:t>projectData$</w:t>
-      </w:r>
-      <w:proofErr w:type="gramStart"/>
-      <w:r>
+        <w:t>projectData$EDUCATION[projectData$EDUCATION == 0] &lt;- 4</w:t>
+      </w:r>
+    </w:p>
+    <w:p>
+      <w:pPr>
+        <w:autoSpaceDE w:val="0"/>
+        <w:autoSpaceDN w:val="0"/>
+        <w:adjustRightInd w:val="0"/>
+        <w:spacing w:after="0"/>
+        <w:ind w:firstLine="720"/>
+        <w:jc w:val="both"/>
         <w:rPr>
           <w:rFonts w:ascii="Courier New" w:hAnsi="Courier New" w:cs="Courier New"/>
         </w:rPr>
-        <w:t>EDUCATION</w:t>
-      </w:r>
-      <w:proofErr w:type="spellEnd"/>
+      </w:pPr>
       <w:r>
         <w:rPr>
           <w:rFonts w:ascii="Courier New" w:hAnsi="Courier New" w:cs="Courier New"/>
         </w:rPr>
-        <w:t>[</w:t>
-      </w:r>
-      <w:proofErr w:type="spellStart"/>
-      <w:proofErr w:type="gramEnd"/>
-      <w:r>
+        <w:t>projectData$EDUCATION[projectData$EDUCATION == 5] &lt;- 4</w:t>
+      </w:r>
+    </w:p>
+    <w:p>
+      <w:pPr>
+        <w:autoSpaceDE w:val="0"/>
+        <w:autoSpaceDN w:val="0"/>
+        <w:adjustRightInd w:val="0"/>
+        <w:spacing w:after="0"/>
+        <w:ind w:firstLine="720"/>
+        <w:jc w:val="both"/>
         <w:rPr>
           <w:rFonts w:ascii="Courier New" w:hAnsi="Courier New" w:cs="Courier New"/>
         </w:rPr>
-        <w:t>projectData$EDUCATION</w:t>
-      </w:r>
-      <w:proofErr w:type="spellEnd"/>
+      </w:pPr>
       <w:r>
         <w:rPr>
           <w:rFonts w:ascii="Courier New" w:hAnsi="Courier New" w:cs="Courier New"/>
         </w:rPr>
-        <w:t xml:space="preserve"> == 0] &lt;- 4</w:t>
+        <w:t>projectData$EDUCATION[projectData$EDUCATION == 6] &lt;- 4</w:t>
       </w:r>
     </w:p>
     <w:p>
@@ -2206,41 +2292,56 @@
           <w:rFonts w:ascii="Courier New" w:hAnsi="Courier New" w:cs="Courier New"/>
         </w:rPr>
       </w:pPr>
-      <w:proofErr w:type="spellStart"/>
-      <w:r>
+    </w:p>
+    <w:p>
+      <w:pPr>
+        <w:autoSpaceDE w:val="0"/>
+        <w:autoSpaceDN w:val="0"/>
+        <w:adjustRightInd w:val="0"/>
+        <w:spacing w:after="0"/>
+        <w:ind w:firstLine="720"/>
+        <w:jc w:val="both"/>
         <w:rPr>
           <w:rFonts w:ascii="Courier New" w:hAnsi="Courier New" w:cs="Courier New"/>
         </w:rPr>
-        <w:t>projectData$</w:t>
-      </w:r>
-      <w:proofErr w:type="gramStart"/>
+      </w:pPr>
       <w:r>
         <w:rPr>
           <w:rFonts w:ascii="Courier New" w:hAnsi="Courier New" w:cs="Courier New"/>
         </w:rPr>
-        <w:t>EDUCATION</w:t>
-      </w:r>
-      <w:proofErr w:type="spellEnd"/>
-      <w:r>
+        <w:t>projectData$MARRIAGE[projectData$MARRIAGE == 0] &lt;- 3</w:t>
+      </w:r>
+    </w:p>
+    <w:p>
+      <w:pPr>
+        <w:autoSpaceDE w:val="0"/>
+        <w:autoSpaceDN w:val="0"/>
+        <w:adjustRightInd w:val="0"/>
+        <w:spacing w:after="0"/>
+        <w:ind w:firstLine="720"/>
+        <w:jc w:val="both"/>
         <w:rPr>
           <w:rFonts w:ascii="Courier New" w:hAnsi="Courier New" w:cs="Courier New"/>
         </w:rPr>
-        <w:t>[</w:t>
-      </w:r>
-      <w:proofErr w:type="spellStart"/>
-      <w:proofErr w:type="gramEnd"/>
-      <w:r>
+      </w:pPr>
+    </w:p>
+    <w:p>
+      <w:pPr>
+        <w:autoSpaceDE w:val="0"/>
+        <w:autoSpaceDN w:val="0"/>
+        <w:adjustRightInd w:val="0"/>
+        <w:spacing w:after="0"/>
+        <w:ind w:firstLine="720"/>
+        <w:jc w:val="both"/>
         <w:rPr>
           <w:rFonts w:ascii="Courier New" w:hAnsi="Courier New" w:cs="Courier New"/>
         </w:rPr>
-        <w:t>projectData$EDUCATION</w:t>
-      </w:r>
-      <w:proofErr w:type="spellEnd"/>
+      </w:pPr>
       <w:r>
         <w:rPr>
           <w:rFonts w:ascii="Courier New" w:hAnsi="Courier New" w:cs="Courier New"/>
         </w:rPr>
-        <w:t xml:space="preserve"> == 5] &lt;- 4</w:t>
+        <w:t>projectData %&gt;% count(EDUCATION, sort = FALSE)</w:t>
       </w:r>
     </w:p>
     <w:p>
@@ -2255,198 +2356,11 @@
           <w:rFonts w:ascii="Courier New" w:hAnsi="Courier New" w:cs="Courier New"/>
         </w:rPr>
       </w:pPr>
-      <w:proofErr w:type="spellStart"/>
       <w:r>
         <w:rPr>
           <w:rFonts w:ascii="Courier New" w:hAnsi="Courier New" w:cs="Courier New"/>
         </w:rPr>
-        <w:t>projectData$</w:t>
-      </w:r>
-      <w:proofErr w:type="gramStart"/>
-      <w:r>
-        <w:rPr>
-          <w:rFonts w:ascii="Courier New" w:hAnsi="Courier New" w:cs="Courier New"/>
-        </w:rPr>
-        <w:t>EDUCATION</w:t>
-      </w:r>
-      <w:proofErr w:type="spellEnd"/>
-      <w:r>
-        <w:rPr>
-          <w:rFonts w:ascii="Courier New" w:hAnsi="Courier New" w:cs="Courier New"/>
-        </w:rPr>
-        <w:t>[</w:t>
-      </w:r>
-      <w:proofErr w:type="spellStart"/>
-      <w:proofErr w:type="gramEnd"/>
-      <w:r>
-        <w:rPr>
-          <w:rFonts w:ascii="Courier New" w:hAnsi="Courier New" w:cs="Courier New"/>
-        </w:rPr>
-        <w:t>projectData$EDUCATION</w:t>
-      </w:r>
-      <w:proofErr w:type="spellEnd"/>
-      <w:r>
-        <w:rPr>
-          <w:rFonts w:ascii="Courier New" w:hAnsi="Courier New" w:cs="Courier New"/>
-        </w:rPr>
-        <w:t xml:space="preserve"> == 6] &lt;- 4</w:t>
-      </w:r>
-    </w:p>
-    <w:p>
-      <w:pPr>
-        <w:autoSpaceDE w:val="0"/>
-        <w:autoSpaceDN w:val="0"/>
-        <w:adjustRightInd w:val="0"/>
-        <w:spacing w:after="0"/>
-        <w:ind w:firstLine="720"/>
-        <w:jc w:val="both"/>
-        <w:rPr>
-          <w:rFonts w:ascii="Courier New" w:hAnsi="Courier New" w:cs="Courier New"/>
-        </w:rPr>
-      </w:pPr>
-    </w:p>
-    <w:p>
-      <w:pPr>
-        <w:autoSpaceDE w:val="0"/>
-        <w:autoSpaceDN w:val="0"/>
-        <w:adjustRightInd w:val="0"/>
-        <w:spacing w:after="0"/>
-        <w:ind w:firstLine="720"/>
-        <w:jc w:val="both"/>
-        <w:rPr>
-          <w:rFonts w:ascii="Courier New" w:hAnsi="Courier New" w:cs="Courier New"/>
-        </w:rPr>
-      </w:pPr>
-      <w:proofErr w:type="spellStart"/>
-      <w:r>
-        <w:rPr>
-          <w:rFonts w:ascii="Courier New" w:hAnsi="Courier New" w:cs="Courier New"/>
-        </w:rPr>
-        <w:t>projectData$</w:t>
-      </w:r>
-      <w:proofErr w:type="gramStart"/>
-      <w:r>
-        <w:rPr>
-          <w:rFonts w:ascii="Courier New" w:hAnsi="Courier New" w:cs="Courier New"/>
-        </w:rPr>
-        <w:t>MARRIAGE</w:t>
-      </w:r>
-      <w:proofErr w:type="spellEnd"/>
-      <w:r>
-        <w:rPr>
-          <w:rFonts w:ascii="Courier New" w:hAnsi="Courier New" w:cs="Courier New"/>
-        </w:rPr>
-        <w:t>[</w:t>
-      </w:r>
-      <w:proofErr w:type="spellStart"/>
-      <w:proofErr w:type="gramEnd"/>
-      <w:r>
-        <w:rPr>
-          <w:rFonts w:ascii="Courier New" w:hAnsi="Courier New" w:cs="Courier New"/>
-        </w:rPr>
-        <w:t>projectData$MARRIAGE</w:t>
-      </w:r>
-      <w:proofErr w:type="spellEnd"/>
-      <w:r>
-        <w:rPr>
-          <w:rFonts w:ascii="Courier New" w:hAnsi="Courier New" w:cs="Courier New"/>
-        </w:rPr>
-        <w:t xml:space="preserve"> == 0] &lt;- 3</w:t>
-      </w:r>
-    </w:p>
-    <w:p>
-      <w:pPr>
-        <w:autoSpaceDE w:val="0"/>
-        <w:autoSpaceDN w:val="0"/>
-        <w:adjustRightInd w:val="0"/>
-        <w:spacing w:after="0"/>
-        <w:ind w:firstLine="720"/>
-        <w:jc w:val="both"/>
-        <w:rPr>
-          <w:rFonts w:ascii="Courier New" w:hAnsi="Courier New" w:cs="Courier New"/>
-        </w:rPr>
-      </w:pPr>
-    </w:p>
-    <w:p>
-      <w:pPr>
-        <w:autoSpaceDE w:val="0"/>
-        <w:autoSpaceDN w:val="0"/>
-        <w:adjustRightInd w:val="0"/>
-        <w:spacing w:after="0"/>
-        <w:ind w:firstLine="720"/>
-        <w:jc w:val="both"/>
-        <w:rPr>
-          <w:rFonts w:ascii="Courier New" w:hAnsi="Courier New" w:cs="Courier New"/>
-        </w:rPr>
-      </w:pPr>
-      <w:proofErr w:type="spellStart"/>
-      <w:r>
-        <w:rPr>
-          <w:rFonts w:ascii="Courier New" w:hAnsi="Courier New" w:cs="Courier New"/>
-        </w:rPr>
-        <w:t>projectData</w:t>
-      </w:r>
-      <w:proofErr w:type="spellEnd"/>
-      <w:r>
-        <w:rPr>
-          <w:rFonts w:ascii="Courier New" w:hAnsi="Courier New" w:cs="Courier New"/>
-        </w:rPr>
-        <w:t xml:space="preserve"> %&gt;% </w:t>
-      </w:r>
-      <w:proofErr w:type="gramStart"/>
-      <w:r>
-        <w:rPr>
-          <w:rFonts w:ascii="Courier New" w:hAnsi="Courier New" w:cs="Courier New"/>
-        </w:rPr>
-        <w:t>count(</w:t>
-      </w:r>
-      <w:proofErr w:type="gramEnd"/>
-      <w:r>
-        <w:rPr>
-          <w:rFonts w:ascii="Courier New" w:hAnsi="Courier New" w:cs="Courier New"/>
-        </w:rPr>
-        <w:t>EDUCATION, sort = FALSE)</w:t>
-      </w:r>
-    </w:p>
-    <w:p>
-      <w:pPr>
-        <w:autoSpaceDE w:val="0"/>
-        <w:autoSpaceDN w:val="0"/>
-        <w:adjustRightInd w:val="0"/>
-        <w:spacing w:after="0"/>
-        <w:ind w:firstLine="720"/>
-        <w:jc w:val="both"/>
-        <w:rPr>
-          <w:rFonts w:ascii="Courier New" w:hAnsi="Courier New" w:cs="Courier New"/>
-        </w:rPr>
-      </w:pPr>
-      <w:proofErr w:type="spellStart"/>
-      <w:r>
-        <w:rPr>
-          <w:rFonts w:ascii="Courier New" w:hAnsi="Courier New" w:cs="Courier New"/>
-        </w:rPr>
-        <w:t>projectData</w:t>
-      </w:r>
-      <w:proofErr w:type="spellEnd"/>
-      <w:r>
-        <w:rPr>
-          <w:rFonts w:ascii="Courier New" w:hAnsi="Courier New" w:cs="Courier New"/>
-        </w:rPr>
-        <w:t xml:space="preserve"> %&gt;% </w:t>
-      </w:r>
-      <w:proofErr w:type="gramStart"/>
-      <w:r>
-        <w:rPr>
-          <w:rFonts w:ascii="Courier New" w:hAnsi="Courier New" w:cs="Courier New"/>
-        </w:rPr>
-        <w:t>count(</w:t>
-      </w:r>
-      <w:proofErr w:type="gramEnd"/>
-      <w:r>
-        <w:rPr>
-          <w:rFonts w:ascii="Courier New" w:hAnsi="Courier New" w:cs="Courier New"/>
-        </w:rPr>
-        <w:t>MARRIAGE, sort = FALSE)</w:t>
+        <w:t>projectData %&gt;% count(MARRIAGE, sort = FALSE)</w:t>
       </w:r>
     </w:p>
     <w:p>
@@ -2501,7 +2415,7 @@
                     <pic:cNvPicPr/>
                   </pic:nvPicPr>
                   <pic:blipFill rotWithShape="1">
-                    <a:blip r:embed="rId10">
+                    <a:blip r:embed="rId11">
                       <a:extLst>
                         <a:ext uri="{28A0092B-C50C-407E-A947-70E740481C1C}">
                           <a14:useLocalDpi xmlns:a14="http://schemas.microsoft.com/office/drawing/2010/main" val="0"/>
@@ -2581,7 +2495,7 @@
                     <pic:cNvPicPr/>
                   </pic:nvPicPr>
                   <pic:blipFill rotWithShape="1">
-                    <a:blip r:embed="rId11">
+                    <a:blip r:embed="rId12">
                       <a:extLst>
                         <a:ext uri="{28A0092B-C50C-407E-A947-70E740481C1C}">
                           <a14:useLocalDpi xmlns:a14="http://schemas.microsoft.com/office/drawing/2010/main" val="0"/>
@@ -2729,43 +2643,7 @@
         <w:rPr>
           <w:rFonts w:ascii="Courier New" w:hAnsi="Courier New" w:cs="Courier New"/>
         </w:rPr>
-        <w:t xml:space="preserve">correlations &lt;- </w:t>
-      </w:r>
-      <w:proofErr w:type="spellStart"/>
-      <w:r>
-        <w:rPr>
-          <w:rFonts w:ascii="Courier New" w:hAnsi="Courier New" w:cs="Courier New"/>
-        </w:rPr>
-        <w:t>cor</w:t>
-      </w:r>
-      <w:proofErr w:type="spellEnd"/>
-      <w:r>
-        <w:rPr>
-          <w:rFonts w:ascii="Courier New" w:hAnsi="Courier New" w:cs="Courier New"/>
-        </w:rPr>
-        <w:t>(</w:t>
-      </w:r>
-      <w:proofErr w:type="spellStart"/>
-      <w:proofErr w:type="gramStart"/>
-      <w:r>
-        <w:rPr>
-          <w:rFonts w:ascii="Courier New" w:hAnsi="Courier New" w:cs="Courier New"/>
-        </w:rPr>
-        <w:t>projectData</w:t>
-      </w:r>
-      <w:proofErr w:type="spellEnd"/>
-      <w:r>
-        <w:rPr>
-          <w:rFonts w:ascii="Courier New" w:hAnsi="Courier New" w:cs="Courier New"/>
-        </w:rPr>
-        <w:t>[</w:t>
-      </w:r>
-      <w:proofErr w:type="gramEnd"/>
-      <w:r>
-        <w:rPr>
-          <w:rFonts w:ascii="Courier New" w:hAnsi="Courier New" w:cs="Courier New"/>
-        </w:rPr>
-        <w:t>,2:25])</w:t>
+        <w:t>correlations &lt;- cor(projectData[,2:25])</w:t>
       </w:r>
     </w:p>
     <w:p>
@@ -2799,63 +2677,11 @@
           <w:rFonts w:ascii="Courier New" w:hAnsi="Courier New" w:cs="Courier New"/>
         </w:rPr>
       </w:pPr>
-      <w:proofErr w:type="spellStart"/>
       <w:r>
         <w:rPr>
           <w:rFonts w:ascii="Courier New" w:hAnsi="Courier New" w:cs="Courier New"/>
         </w:rPr>
-        <w:t>plot_correlation</w:t>
-      </w:r>
-      <w:proofErr w:type="spellEnd"/>
-      <w:r>
-        <w:rPr>
-          <w:rFonts w:ascii="Courier New" w:hAnsi="Courier New" w:cs="Courier New"/>
-        </w:rPr>
-        <w:t>(</w:t>
-      </w:r>
-      <w:proofErr w:type="spellStart"/>
-      <w:proofErr w:type="gramStart"/>
-      <w:r>
-        <w:rPr>
-          <w:rFonts w:ascii="Courier New" w:hAnsi="Courier New" w:cs="Courier New"/>
-        </w:rPr>
-        <w:t>na.omit</w:t>
-      </w:r>
-      <w:proofErr w:type="spellEnd"/>
-      <w:proofErr w:type="gramEnd"/>
-      <w:r>
-        <w:rPr>
-          <w:rFonts w:ascii="Courier New" w:hAnsi="Courier New" w:cs="Courier New"/>
-        </w:rPr>
-        <w:t>(</w:t>
-      </w:r>
-      <w:proofErr w:type="spellStart"/>
-      <w:r>
-        <w:rPr>
-          <w:rFonts w:ascii="Courier New" w:hAnsi="Courier New" w:cs="Courier New"/>
-        </w:rPr>
-        <w:t>projectData</w:t>
-      </w:r>
-      <w:proofErr w:type="spellEnd"/>
-      <w:r>
-        <w:rPr>
-          <w:rFonts w:ascii="Courier New" w:hAnsi="Courier New" w:cs="Courier New"/>
-        </w:rPr>
-        <w:t xml:space="preserve">), </w:t>
-      </w:r>
-      <w:proofErr w:type="spellStart"/>
-      <w:r>
-        <w:rPr>
-          <w:rFonts w:ascii="Courier New" w:hAnsi="Courier New" w:cs="Courier New"/>
-        </w:rPr>
-        <w:t>maxcat</w:t>
-      </w:r>
-      <w:proofErr w:type="spellEnd"/>
-      <w:r>
-        <w:rPr>
-          <w:rFonts w:ascii="Courier New" w:hAnsi="Courier New" w:cs="Courier New"/>
-        </w:rPr>
-        <w:t xml:space="preserve"> = 5L)</w:t>
+        <w:t>plot_correlation(na.omit(projectData), maxcat = 5L)</w:t>
       </w:r>
     </w:p>
     <w:p>
@@ -3004,7 +2830,7 @@
                     <pic:cNvPicPr/>
                   </pic:nvPicPr>
                   <pic:blipFill>
-                    <a:blip r:embed="rId12">
+                    <a:blip r:embed="rId13">
                       <a:extLst>
                         <a:ext uri="{28A0092B-C50C-407E-A947-70E740481C1C}">
                           <a14:useLocalDpi xmlns:a14="http://schemas.microsoft.com/office/drawing/2010/main" val="0"/>
@@ -3237,41 +3063,13 @@
           <w:szCs w:val="24"/>
         </w:rPr>
       </w:pPr>
-      <w:proofErr w:type="spellStart"/>
       <w:r>
         <w:rPr>
           <w:rFonts w:ascii="Courier New" w:hAnsi="Courier New" w:cs="Courier New"/>
           <w:sz w:val="24"/>
           <w:szCs w:val="24"/>
         </w:rPr>
-        <w:t>plot_histogram</w:t>
-      </w:r>
-      <w:proofErr w:type="spellEnd"/>
-      <w:r>
-        <w:rPr>
-          <w:rFonts w:ascii="Courier New" w:hAnsi="Courier New" w:cs="Courier New"/>
-          <w:sz w:val="24"/>
-          <w:szCs w:val="24"/>
-        </w:rPr>
-        <w:t>(</w:t>
-      </w:r>
-      <w:proofErr w:type="spellStart"/>
-      <w:r>
-        <w:rPr>
-          <w:rFonts w:ascii="Courier New" w:hAnsi="Courier New" w:cs="Courier New"/>
-          <w:sz w:val="24"/>
-          <w:szCs w:val="24"/>
-        </w:rPr>
-        <w:t>projectData</w:t>
-      </w:r>
-      <w:proofErr w:type="spellEnd"/>
-      <w:r>
-        <w:rPr>
-          <w:rFonts w:ascii="Courier New" w:hAnsi="Courier New" w:cs="Courier New"/>
-          <w:sz w:val="24"/>
-          <w:szCs w:val="24"/>
-        </w:rPr>
-        <w:t>)</w:t>
+        <w:t>plot_histogram(projectData)</w:t>
       </w:r>
     </w:p>
     <w:p>
@@ -3325,7 +3123,7 @@
                     <pic:cNvPicPr/>
                   </pic:nvPicPr>
                   <pic:blipFill rotWithShape="1">
-                    <a:blip r:embed="rId13">
+                    <a:blip r:embed="rId14">
                       <a:extLst>
                         <a:ext uri="{28A0092B-C50C-407E-A947-70E740481C1C}">
                           <a14:useLocalDpi xmlns:a14="http://schemas.microsoft.com/office/drawing/2010/main" val="0"/>
@@ -3395,7 +3193,7 @@
                     <pic:cNvPicPr/>
                   </pic:nvPicPr>
                   <pic:blipFill rotWithShape="1">
-                    <a:blip r:embed="rId14">
+                    <a:blip r:embed="rId15">
                       <a:extLst>
                         <a:ext uri="{28A0092B-C50C-407E-A947-70E740481C1C}">
                           <a14:useLocalDpi xmlns:a14="http://schemas.microsoft.com/office/drawing/2010/main" val="0"/>
@@ -3575,7 +3373,87 @@
           <w:sz w:val="28"/>
           <w:szCs w:val="28"/>
         </w:rPr>
-        <w:t>Next step is to prepare dataset for modelling. As it was mentioned above some attributes have no impact on a class variable and should be deleted from</w:t>
+        <w:t xml:space="preserve">Next step is to prepare dataset for modelling. As it was mentioned above </w:t>
+      </w:r>
+      <w:r>
+        <w:rPr>
+          <w:rFonts w:ascii="Times New Roman" w:hAnsi="Times New Roman" w:cs="Times New Roman"/>
+          <w:sz w:val="28"/>
+          <w:szCs w:val="28"/>
+        </w:rPr>
+        <w:t>BILL_AMT1, BILL_AMT2,</w:t>
+      </w:r>
+      <w:r>
+        <w:rPr>
+          <w:rFonts w:ascii="Times New Roman" w:hAnsi="Times New Roman" w:cs="Times New Roman"/>
+          <w:sz w:val="28"/>
+          <w:szCs w:val="28"/>
+        </w:rPr>
+        <w:t xml:space="preserve"> </w:t>
+      </w:r>
+      <w:r>
+        <w:rPr>
+          <w:rFonts w:ascii="Times New Roman" w:hAnsi="Times New Roman" w:cs="Times New Roman"/>
+          <w:sz w:val="28"/>
+          <w:szCs w:val="28"/>
+        </w:rPr>
+        <w:t>BILL_AMT3,</w:t>
+      </w:r>
+      <w:r>
+        <w:rPr>
+          <w:rFonts w:ascii="Times New Roman" w:hAnsi="Times New Roman" w:cs="Times New Roman"/>
+          <w:sz w:val="28"/>
+          <w:szCs w:val="28"/>
+        </w:rPr>
+        <w:t xml:space="preserve"> </w:t>
+      </w:r>
+      <w:r>
+        <w:rPr>
+          <w:rFonts w:ascii="Times New Roman" w:hAnsi="Times New Roman" w:cs="Times New Roman"/>
+          <w:sz w:val="28"/>
+          <w:szCs w:val="28"/>
+        </w:rPr>
+        <w:t>BILL_AMT4,</w:t>
+      </w:r>
+      <w:r>
+        <w:rPr>
+          <w:rFonts w:ascii="Times New Roman" w:hAnsi="Times New Roman" w:cs="Times New Roman"/>
+          <w:sz w:val="28"/>
+          <w:szCs w:val="28"/>
+        </w:rPr>
+        <w:t xml:space="preserve"> </w:t>
+      </w:r>
+      <w:r>
+        <w:rPr>
+          <w:rFonts w:ascii="Times New Roman" w:hAnsi="Times New Roman" w:cs="Times New Roman"/>
+          <w:sz w:val="28"/>
+          <w:szCs w:val="28"/>
+        </w:rPr>
+        <w:t>BILL_AMT5,</w:t>
+      </w:r>
+      <w:r>
+        <w:rPr>
+          <w:rFonts w:ascii="Times New Roman" w:hAnsi="Times New Roman" w:cs="Times New Roman"/>
+          <w:sz w:val="28"/>
+          <w:szCs w:val="28"/>
+        </w:rPr>
+        <w:t xml:space="preserve"> </w:t>
+      </w:r>
+      <w:r>
+        <w:rPr>
+          <w:rFonts w:ascii="Times New Roman" w:hAnsi="Times New Roman" w:cs="Times New Roman"/>
+          <w:sz w:val="28"/>
+          <w:szCs w:val="28"/>
+        </w:rPr>
+        <w:t>BILL_AMT6</w:t>
+      </w:r>
+      <w:r>
+        <w:rPr>
+          <w:rFonts w:ascii="Times New Roman" w:hAnsi="Times New Roman" w:cs="Times New Roman"/>
+          <w:sz w:val="28"/>
+          <w:szCs w:val="28"/>
+        </w:rPr>
+        <w:t xml:space="preserve"> attributes have no impact on a class variable and should be deleted from</w:t>
       </w:r>
       <w:r>
         <w:rPr>
@@ -3620,41 +3498,11 @@
           <w:rFonts w:ascii="Courier New" w:hAnsi="Courier New" w:cs="Courier New"/>
         </w:rPr>
       </w:pPr>
-      <w:proofErr w:type="spellStart"/>
       <w:r>
         <w:rPr>
           <w:rFonts w:ascii="Courier New" w:hAnsi="Courier New" w:cs="Courier New"/>
         </w:rPr>
-        <w:t>modelData</w:t>
-      </w:r>
-      <w:proofErr w:type="spellEnd"/>
-      <w:r>
-        <w:rPr>
-          <w:rFonts w:ascii="Courier New" w:hAnsi="Courier New" w:cs="Courier New"/>
-        </w:rPr>
-        <w:t xml:space="preserve"> &lt;- </w:t>
-      </w:r>
-      <w:proofErr w:type="gramStart"/>
-      <w:r>
-        <w:rPr>
-          <w:rFonts w:ascii="Courier New" w:hAnsi="Courier New" w:cs="Courier New"/>
-        </w:rPr>
-        <w:t>select(</w:t>
-      </w:r>
-      <w:proofErr w:type="spellStart"/>
-      <w:proofErr w:type="gramEnd"/>
-      <w:r>
-        <w:rPr>
-          <w:rFonts w:ascii="Courier New" w:hAnsi="Courier New" w:cs="Courier New"/>
-        </w:rPr>
-        <w:t>projectData</w:t>
-      </w:r>
-      <w:proofErr w:type="spellEnd"/>
-      <w:r>
-        <w:rPr>
-          <w:rFonts w:ascii="Courier New" w:hAnsi="Courier New" w:cs="Courier New"/>
-        </w:rPr>
-        <w:t>, !c('ID', 'BILL_AMT1','BILL_AMT2', 'BILL_AMT3','BILL_AMT4','BILL_AMT5','BILL_AMT6'))</w:t>
+        <w:t>modelData &lt;- select(projectData, !c('ID', 'BILL_AMT1','BILL_AMT2', 'BILL_AMT3','BILL_AMT4','BILL_AMT5','BILL_AMT6'))</w:t>
       </w:r>
     </w:p>
     <w:p>
@@ -3775,7 +3623,7 @@
                     <pic:cNvPicPr/>
                   </pic:nvPicPr>
                   <pic:blipFill>
-                    <a:blip r:embed="rId15">
+                    <a:blip r:embed="rId16">
                       <a:extLst>
                         <a:ext uri="{28A0092B-C50C-407E-A947-70E740481C1C}">
                           <a14:useLocalDpi xmlns:a14="http://schemas.microsoft.com/office/drawing/2010/main" val="0"/>
@@ -3838,22 +3686,6 @@
         <w:autoSpaceDN w:val="0"/>
         <w:adjustRightInd w:val="0"/>
         <w:spacing w:after="0"/>
-        <w:jc w:val="both"/>
-        <w:rPr>
-          <w:rFonts w:ascii="Times New Roman" w:hAnsi="Times New Roman" w:cs="Times New Roman"/>
-          <w:color w:val="000000"/>
-          <w:sz w:val="28"/>
-          <w:szCs w:val="28"/>
-          <w:shd w:val="clear" w:color="auto" w:fill="FFFFFF"/>
-        </w:rPr>
-      </w:pPr>
-    </w:p>
-    <w:p>
-      <w:pPr>
-        <w:autoSpaceDE w:val="0"/>
-        <w:autoSpaceDN w:val="0"/>
-        <w:adjustRightInd w:val="0"/>
-        <w:spacing w:after="0"/>
         <w:ind w:firstLine="720"/>
         <w:jc w:val="both"/>
         <w:rPr>
@@ -3914,7 +3746,23 @@
           <w:sz w:val="28"/>
           <w:szCs w:val="28"/>
         </w:rPr>
-        <w:t xml:space="preserve">ajority weighted minority oversampling technique for imbalance dataset </w:t>
+        <w:t>ajority weighted minority oversampling technique</w:t>
+      </w:r>
+      <w:r>
+        <w:rPr>
+          <w:rFonts w:ascii="Times New Roman" w:hAnsi="Times New Roman" w:cs="Times New Roman"/>
+          <w:sz w:val="28"/>
+          <w:szCs w:val="28"/>
+        </w:rPr>
+        <w:t xml:space="preserve"> (MWMOTE)</w:t>
+      </w:r>
+      <w:r>
+        <w:rPr>
+          <w:rFonts w:ascii="Times New Roman" w:hAnsi="Times New Roman" w:cs="Times New Roman"/>
+          <w:sz w:val="28"/>
+          <w:szCs w:val="28"/>
+        </w:rPr>
+        <w:t xml:space="preserve"> for imbalance dataset </w:t>
       </w:r>
       <w:r>
         <w:rPr>
@@ -3946,25 +3794,7 @@
           <w:sz w:val="28"/>
           <w:szCs w:val="28"/>
         </w:rPr>
-        <w:t xml:space="preserve"> After creating new artificial records as a separate </w:t>
-      </w:r>
-      <w:proofErr w:type="spellStart"/>
-      <w:r>
-        <w:rPr>
-          <w:rFonts w:ascii="Times New Roman" w:hAnsi="Times New Roman" w:cs="Times New Roman"/>
-          <w:sz w:val="28"/>
-          <w:szCs w:val="28"/>
-        </w:rPr>
-        <w:t>dataframe</w:t>
-      </w:r>
-      <w:proofErr w:type="spellEnd"/>
-      <w:r>
-        <w:rPr>
-          <w:rFonts w:ascii="Times New Roman" w:hAnsi="Times New Roman" w:cs="Times New Roman"/>
-          <w:sz w:val="28"/>
-          <w:szCs w:val="28"/>
-        </w:rPr>
-        <w:t xml:space="preserve"> we us</w:t>
+        <w:t xml:space="preserve"> After creating new artificial records as a separate dataframe we us</w:t>
       </w:r>
       <w:r>
         <w:rPr>
@@ -3980,25 +3810,7 @@
           <w:sz w:val="28"/>
           <w:szCs w:val="28"/>
         </w:rPr>
-        <w:t xml:space="preserve"> function ‘</w:t>
-      </w:r>
-      <w:proofErr w:type="spellStart"/>
-      <w:r>
-        <w:rPr>
-          <w:rFonts w:ascii="Times New Roman" w:hAnsi="Times New Roman" w:cs="Times New Roman"/>
-          <w:sz w:val="28"/>
-          <w:szCs w:val="28"/>
-        </w:rPr>
-        <w:t>rbind</w:t>
-      </w:r>
-      <w:proofErr w:type="spellEnd"/>
-      <w:r>
-        <w:rPr>
-          <w:rFonts w:ascii="Times New Roman" w:hAnsi="Times New Roman" w:cs="Times New Roman"/>
-          <w:sz w:val="28"/>
-          <w:szCs w:val="28"/>
-        </w:rPr>
-        <w:t xml:space="preserve">’ to merge two datasets and then we shuffle it in order not to have only the records of the same class outcome in </w:t>
+        <w:t xml:space="preserve"> function ‘rbind’ to merge two datasets and then we shuffle it in order not to have only the records of the same class outcome in </w:t>
       </w:r>
       <w:r>
         <w:rPr>
@@ -4118,7 +3930,7 @@
                     <pic:cNvPicPr/>
                   </pic:nvPicPr>
                   <pic:blipFill>
-                    <a:blip r:embed="rId16">
+                    <a:blip r:embed="rId17">
                       <a:extLst>
                         <a:ext uri="{28A0092B-C50C-407E-A947-70E740481C1C}">
                           <a14:useLocalDpi xmlns:a14="http://schemas.microsoft.com/office/drawing/2010/main" val="0"/>
@@ -4180,7 +3992,31 @@
           <w:sz w:val="28"/>
           <w:szCs w:val="28"/>
         </w:rPr>
-        <w:t xml:space="preserve"> – Heat map of correlations between dataset attributes after applying MWMOTE</w:t>
+        <w:t xml:space="preserve"> – Heat map of correlations between dataset attributes after </w:t>
+      </w:r>
+      <w:r>
+        <w:rPr>
+          <w:rFonts w:ascii="Times New Roman" w:hAnsi="Times New Roman" w:cs="Times New Roman"/>
+          <w:sz w:val="28"/>
+          <w:szCs w:val="28"/>
+        </w:rPr>
+        <w:t>data balanced with using</w:t>
+      </w:r>
+      <w:r>
+        <w:rPr>
+          <w:rFonts w:ascii="Times New Roman" w:hAnsi="Times New Roman" w:cs="Times New Roman"/>
+          <w:sz w:val="28"/>
+          <w:szCs w:val="28"/>
+        </w:rPr>
+        <w:t xml:space="preserve"> MWMOTE</w:t>
+      </w:r>
+      <w:r>
+        <w:rPr>
+          <w:rFonts w:ascii="Times New Roman" w:hAnsi="Times New Roman" w:cs="Times New Roman"/>
+          <w:sz w:val="28"/>
+          <w:szCs w:val="28"/>
+        </w:rPr>
+        <w:t>() function</w:t>
       </w:r>
     </w:p>
     <w:p>
@@ -4302,10 +4138,17 @@
           <w:szCs w:val="24"/>
           <w:shd w:val="clear" w:color="auto" w:fill="FFFFFF"/>
         </w:rPr>
-        <w:t xml:space="preserve">z &lt;- </w:t>
-      </w:r>
-      <w:proofErr w:type="spellStart"/>
-      <w:r>
+        <w:t>z &lt;- newData$DEFAULT_PAYMENT</w:t>
+      </w:r>
+    </w:p>
+    <w:p>
+      <w:pPr>
+        <w:autoSpaceDE w:val="0"/>
+        <w:autoSpaceDN w:val="0"/>
+        <w:adjustRightInd w:val="0"/>
+        <w:spacing w:after="0"/>
+        <w:ind w:firstLine="720"/>
+        <w:jc w:val="both"/>
         <w:rPr>
           <w:rFonts w:ascii="Courier New" w:hAnsi="Courier New" w:cs="Courier New"/>
           <w:color w:val="000000"/>
@@ -4313,18 +4156,8 @@
           <w:szCs w:val="24"/>
           <w:shd w:val="clear" w:color="auto" w:fill="FFFFFF"/>
         </w:rPr>
-        <w:t>newData$DEFAULT_PAYMENT</w:t>
-      </w:r>
-      <w:proofErr w:type="spellEnd"/>
-    </w:p>
-    <w:p>
-      <w:pPr>
-        <w:autoSpaceDE w:val="0"/>
-        <w:autoSpaceDN w:val="0"/>
-        <w:adjustRightInd w:val="0"/>
-        <w:spacing w:after="0"/>
-        <w:ind w:firstLine="720"/>
-        <w:jc w:val="both"/>
+      </w:pPr>
+      <w:r>
         <w:rPr>
           <w:rFonts w:ascii="Courier New" w:hAnsi="Courier New" w:cs="Courier New"/>
           <w:color w:val="000000"/>
@@ -4332,8 +4165,8 @@
           <w:szCs w:val="24"/>
           <w:shd w:val="clear" w:color="auto" w:fill="FFFFFF"/>
         </w:rPr>
-      </w:pPr>
-      <w:proofErr w:type="spellStart"/>
+        <w:t>cbind(freq=table(z),</w:t>
+      </w:r>
       <w:r>
         <w:rPr>
           <w:rFonts w:ascii="Courier New" w:hAnsi="Courier New" w:cs="Courier New"/>
@@ -4342,9 +4175,8 @@
           <w:szCs w:val="24"/>
           <w:shd w:val="clear" w:color="auto" w:fill="FFFFFF"/>
         </w:rPr>
-        <w:t>cbind</w:t>
-      </w:r>
-      <w:proofErr w:type="spellEnd"/>
+        <w:t xml:space="preserve"> </w:t>
+      </w:r>
       <w:r>
         <w:rPr>
           <w:rFonts w:ascii="Courier New" w:hAnsi="Courier New" w:cs="Courier New"/>
@@ -4353,73 +4185,7 @@
           <w:szCs w:val="24"/>
           <w:shd w:val="clear" w:color="auto" w:fill="FFFFFF"/>
         </w:rPr>
-        <w:t>(</w:t>
-      </w:r>
-      <w:proofErr w:type="spellStart"/>
-      <w:r>
-        <w:rPr>
-          <w:rFonts w:ascii="Courier New" w:hAnsi="Courier New" w:cs="Courier New"/>
-          <w:color w:val="000000"/>
-          <w:sz w:val="24"/>
-          <w:szCs w:val="24"/>
-          <w:shd w:val="clear" w:color="auto" w:fill="FFFFFF"/>
-        </w:rPr>
-        <w:t>freq</w:t>
-      </w:r>
-      <w:proofErr w:type="spellEnd"/>
-      <w:r>
-        <w:rPr>
-          <w:rFonts w:ascii="Courier New" w:hAnsi="Courier New" w:cs="Courier New"/>
-          <w:color w:val="000000"/>
-          <w:sz w:val="24"/>
-          <w:szCs w:val="24"/>
-          <w:shd w:val="clear" w:color="auto" w:fill="FFFFFF"/>
-        </w:rPr>
-        <w:t>=table(z),</w:t>
-      </w:r>
-      <w:r>
-        <w:rPr>
-          <w:rFonts w:ascii="Courier New" w:hAnsi="Courier New" w:cs="Courier New"/>
-          <w:color w:val="000000"/>
-          <w:sz w:val="24"/>
-          <w:szCs w:val="24"/>
-          <w:shd w:val="clear" w:color="auto" w:fill="FFFFFF"/>
-        </w:rPr>
-        <w:t xml:space="preserve"> </w:t>
-      </w:r>
-      <w:r>
-        <w:rPr>
-          <w:rFonts w:ascii="Courier New" w:hAnsi="Courier New" w:cs="Courier New"/>
-          <w:color w:val="000000"/>
-          <w:sz w:val="24"/>
-          <w:szCs w:val="24"/>
-          <w:shd w:val="clear" w:color="auto" w:fill="FFFFFF"/>
-        </w:rPr>
-        <w:t>percentage=</w:t>
-      </w:r>
-      <w:proofErr w:type="spellStart"/>
-      <w:proofErr w:type="gramStart"/>
-      <w:r>
-        <w:rPr>
-          <w:rFonts w:ascii="Courier New" w:hAnsi="Courier New" w:cs="Courier New"/>
-          <w:color w:val="000000"/>
-          <w:sz w:val="24"/>
-          <w:szCs w:val="24"/>
-          <w:shd w:val="clear" w:color="auto" w:fill="FFFFFF"/>
-        </w:rPr>
-        <w:t>prop.table</w:t>
-      </w:r>
-      <w:proofErr w:type="spellEnd"/>
-      <w:proofErr w:type="gramEnd"/>
-      <w:r>
-        <w:rPr>
-          <w:rFonts w:ascii="Courier New" w:hAnsi="Courier New" w:cs="Courier New"/>
-          <w:color w:val="000000"/>
-          <w:sz w:val="24"/>
-          <w:szCs w:val="24"/>
-          <w:shd w:val="clear" w:color="auto" w:fill="FFFFFF"/>
-        </w:rPr>
-        <w:t>(table(z))*100)</w:t>
+        <w:t>percentage=prop.table(table(z))*100)</w:t>
       </w:r>
     </w:p>
     <w:p>
